--- a/SETI/SETI 22 8-11-2021.docx
+++ b/SETI/SETI 22 8-11-2021.docx
@@ -4,7 +4,15 @@
   <w:body>
     <w:p>
       <w:r>
-        <w:t xml:space="preserve">La volta scorsa abbiamo introdotto il protocollo Ethernet e abbiamo visto l’implementazione storica e quella recente, basata su dispositivi di tipo switch. I dispositivi di tipo switch permettono di avere un incremento notevole nella banda di comunicazione, poiché i canali diventano full duplex e perché non ci sono più collisioni. Questo vantaggio in termini di banda, però, si paga con un aumento della latenza dovuto alle operazioni di Store and Forward dello switch. </w:t>
+        <w:t xml:space="preserve">La volta scorsa abbiamo introdotto il protocollo Ethernet e abbiamo visto l’implementazione storica e quella recente, basata su dispositivi di tipo switch. I dispositivi di tipo switch permettono di avere un incremento notevole nella banda di comunicazione, poiché i canali diventano full duplex e perché non ci sono più collisioni. Questo vantaggio in termini di banda, però, si paga con un aumento della latenza dovuto alle operazioni di Store and </w:t>
+      </w:r>
+      <w:proofErr w:type="spellStart"/>
+      <w:r>
+        <w:t>Forward</w:t>
+      </w:r>
+      <w:proofErr w:type="spellEnd"/>
+      <w:r>
+        <w:t xml:space="preserve"> dello switch. </w:t>
       </w:r>
       <w:r>
         <w:br/>
@@ -13,7 +21,15 @@
     </w:p>
     <w:p>
       <w:r>
-        <w:t xml:space="preserve">Prendiamo in considerazione una rete locale in cui ci sono un certo numero di host, uno switch con un certo numero di porte di comunicazione con doppini telefonici doppi e i cavi che li collegano. </w:t>
+        <w:t xml:space="preserve">Prendiamo in considerazione una rete locale in cui ci sono un certo numero di </w:t>
+      </w:r>
+      <w:proofErr w:type="spellStart"/>
+      <w:r>
+        <w:t>host</w:t>
+      </w:r>
+      <w:proofErr w:type="spellEnd"/>
+      <w:r>
+        <w:t xml:space="preserve">, uno switch con un certo numero di porte di comunicazione con doppini telefonici doppi e i cavi che li collegano. </w:t>
       </w:r>
       <w:r>
         <w:br/>
@@ -23,7 +39,15 @@
         <w:t xml:space="preserve">uò </w:t>
       </w:r>
       <w:r>
-        <w:t xml:space="preserve">analizzarlo leggendo l’header di livello 2: in questo modo lo switch </w:t>
+        <w:t>analizzarlo leggendo l’</w:t>
+      </w:r>
+      <w:proofErr w:type="spellStart"/>
+      <w:r>
+        <w:t>header</w:t>
+      </w:r>
+      <w:proofErr w:type="spellEnd"/>
+      <w:r>
+        <w:t xml:space="preserve"> di livello 2: in questo modo lo switch </w:t>
       </w:r>
       <w:r>
         <w:t>potrà inviarlo</w:t>
@@ -470,7 +494,15 @@
         <w:t xml:space="preserve">lo switch </w:t>
       </w:r>
       <w:r>
-        <w:t>a riuscirci? Per farlo guarda gli indirizzi MAC sorgenti degli host man mano che questi</w:t>
+        <w:t xml:space="preserve">a riuscirci? Per farlo guarda gli indirizzi MAC sorgenti degli </w:t>
+      </w:r>
+      <w:proofErr w:type="spellStart"/>
+      <w:r>
+        <w:t>host</w:t>
+      </w:r>
+      <w:proofErr w:type="spellEnd"/>
+      <w:r>
+        <w:t xml:space="preserve"> man mano che questi</w:t>
       </w:r>
       <w:r>
         <w:t xml:space="preserve"> gli</w:t>
@@ -482,7 +514,15 @@
         <w:t>messaggi</w:t>
       </w:r>
       <w:r>
-        <w:t xml:space="preserve">: se l’host H1 manda un messaggio destinato ad H2, lo switch prende nota dell’indirizzo </w:t>
+        <w:t xml:space="preserve">: se </w:t>
+      </w:r>
+      <w:proofErr w:type="spellStart"/>
+      <w:r>
+        <w:t>l’host</w:t>
+      </w:r>
+      <w:proofErr w:type="spellEnd"/>
+      <w:r>
+        <w:t xml:space="preserve"> H1 manda un messaggio destinato ad H2, lo switch prende nota dell’indirizzo </w:t>
       </w:r>
       <w:r>
         <w:t>MAC</w:t>
@@ -502,8 +542,13 @@
     </w:p>
     <w:p>
       <w:r>
-        <w:t>La tabella è gestita come se fosse una cache, in modo da supportare anche eventuali modifiche fisiche alla rete (se per esempio si stacca H1 e lo si riattacca alla porta 4 è necessario che si possa riassociare l’indirizzo di H1 alla porta giusta). Per questo motivo ai valori della tabella è associato un timeout</w:t>
-      </w:r>
+        <w:t xml:space="preserve">La tabella è gestita come se fosse una cache, in modo da supportare anche eventuali modifiche fisiche alla rete (se per esempio si stacca H1 e lo si riattacca alla porta 4 è necessario che si possa riassociare l’indirizzo di H1 alla porta giusta). Per questo motivo ai valori della tabella è associato un </w:t>
+      </w:r>
+      <w:proofErr w:type="spellStart"/>
+      <w:r>
+        <w:t>timeout</w:t>
+      </w:r>
+      <w:proofErr w:type="spellEnd"/>
       <w:r>
         <w:t xml:space="preserve"> (inoltre ogni nuovo messaggio può potenzialmente portare a un aggiornamento della tabella)</w:t>
       </w:r>
@@ -520,7 +565,15 @@
         <w:t>; pertanto,</w:t>
       </w:r>
       <w:r>
-        <w:t xml:space="preserve"> sono i costruttori a scegliere di implementarlo e, anche se al giorno d’oggi lo fanno tutti, ognuno sceglie arbitrariamente l’algoritmo di auto apprendimento da usare. Perché noi ci preoccupiamo di questo? Perché le cose sono più complicate di quanto sembrano: Le NIC sono infatti realizzate dai costruttori e il loro indirizzo MAC è scelto da questi e deve essere unico a livello mondiale. Le NIC però hanno una memoria che NON è NON modificabile, quindi, è possibile riprogrammare un dispositivo in modo da cambiare il suo indirizzo MAC: tipicamente questa operazione di riprogrammazione delle interfacce di rete è riservata a un amministratore di sistema. Questo vuol dire che se uno ha il controllo amministrativo sulla propria macchina può andare a cambiare l’indirizzo MAC della scheda. Un’altra cosa che è programmabile è il fatto che la scheda filtri i messaggi in ingresso rispetto all’indirizzo MAC della scheda stessa oppure no</w:t>
+        <w:t xml:space="preserve"> sono i costruttori a scegliere di implementarlo e, anche se al giorno d’oggi lo fanno tutti, ognuno sceglie arbitrariamente l’algoritmo di auto apprendimento da usare. Perché noi ci preoccupiamo di questo? Perché le cose sono più complicate di quanto sembrano: Le NIC sono infatti realizzate dai costruttori e il loro indirizzo MAC è scelto da questi e deve essere unico a livello mondiale. Le NIC però hanno una memoria che NON è NON modificabile, quindi, è possibile riprogrammare un dispositivo in modo da cambiare il suo indirizzo MAC: tipicamente questa operazione di riprogrammazione delle interfacce di rete è riservata a un amministratore di sistema. Questo vuol dire che se uno ha il controllo amministrativo sulla propria macchina può andare a cambiare l’indirizzo MAC della scheda. Un’altra cosa che è programmabile è il fatto che la scheda </w:t>
+      </w:r>
+      <w:proofErr w:type="gramStart"/>
+      <w:r>
+        <w:t>filtri</w:t>
+      </w:r>
+      <w:proofErr w:type="gramEnd"/>
+      <w:r>
+        <w:t xml:space="preserve"> i messaggi in ingresso rispetto all’indirizzo MAC della scheda stessa oppure no</w:t>
       </w:r>
       <w:r>
         <w:t>: disattivare il filtraggio (mettendo la scheda in modalità Promiscua) può essere utile per monitorare i messaggi che viaggiano sulla propria rete, ammesso che tale rete sia di tipo CSMA/CD (e quindi che ci sia un hub che effettua la ripetizione dei messaggi). Unendo però la modalità promiscua alla possibilità di cambiare l’indirizzo MAC della propria scheda</w:t>
@@ -549,7 +602,15 @@
         <w:t>L’attacco attivo è invece una forma più grave, un esempio</w:t>
       </w:r>
       <w:r>
-        <w:t xml:space="preserve"> particolarmente pericoloso è il man-in-the-middle, la cui idea è quella di mettersi in mezzo a un canale di comunicazione che dovrebbe essere privato tra due host, così da poter leggere i messaggi che circolano e eventualmente modificarli prima che arrivino a destinazione (per poi consegnarli fingendo che non sia successo nulla).</w:t>
+        <w:t xml:space="preserve"> particolarmente pericoloso è il man-in-the-middle, la cui idea è quella di mettersi in mezzo a un canale di comunicazione che dovrebbe essere privato tra due </w:t>
+      </w:r>
+      <w:proofErr w:type="spellStart"/>
+      <w:r>
+        <w:t>host</w:t>
+      </w:r>
+      <w:proofErr w:type="spellEnd"/>
+      <w:r>
+        <w:t>, così da poter leggere i messaggi che circolano e eventualmente modificarli prima che arrivino a destinazione (per poi consegnarli fingendo che non sia successo nulla).</w:t>
       </w:r>
     </w:p>
     <w:p>
@@ -569,63 +630,406 @@
     <w:p/>
     <w:p>
       <w:r>
-        <w:t>Possiamo passare al problema che avevamo lasciato in sospeso quando avevamo parlato del routing: l’instradamento finale, dell’ultimo hop su una rete locale</w:t>
+        <w:t xml:space="preserve">Possiamo passare al problema che avevamo lasciato in sospeso quando avevamo parlato del </w:t>
+      </w:r>
+      <w:proofErr w:type="spellStart"/>
+      <w:r>
+        <w:t>routing</w:t>
+      </w:r>
+      <w:proofErr w:type="spellEnd"/>
+      <w:r>
+        <w:t>: l’instradamento finale, dell’ultimo hop su una rete locale</w:t>
       </w:r>
       <w:r>
         <w:t>,</w:t>
       </w:r>
       <w:r>
-        <w:t xml:space="preserve"> è compito del router che connette la LAN a internet. Il modo in cui viene effettuato l’ultimo hop è traducendo l’indirizzo IP di destinazione dell’host finale in un indirizzo MAC</w:t>
-      </w:r>
-      <w:r>
-        <w:t xml:space="preserve">. Per realizzare ciò viene introdotto un altro protocollo di comunicazione, l’ARP (Address Resolution Protocol). </w:t>
-      </w:r>
+        <w:t xml:space="preserve"> è compito del router che connette la LAN a internet. Il modo in cui viene effettuato l’ultimo hop è traducendo l’indirizzo IP di destinazione </w:t>
+      </w:r>
+      <w:proofErr w:type="spellStart"/>
+      <w:r>
+        <w:t>dell’host</w:t>
+      </w:r>
+      <w:proofErr w:type="spellEnd"/>
+      <w:r>
+        <w:t xml:space="preserve"> finale in un indirizzo MAC</w:t>
+      </w:r>
+      <w:r>
+        <w:t>. Per realizzare ciò viene introdotto un altro protocollo di comunicazione, l’ARP (</w:t>
+      </w:r>
+      <w:proofErr w:type="spellStart"/>
+      <w:r>
+        <w:t>Address</w:t>
+      </w:r>
+      <w:proofErr w:type="spellEnd"/>
+      <w:r>
+        <w:t xml:space="preserve"> </w:t>
+      </w:r>
+      <w:proofErr w:type="spellStart"/>
+      <w:r>
+        <w:t>Resolution</w:t>
+      </w:r>
+      <w:proofErr w:type="spellEnd"/>
+      <w:r>
+        <w:t xml:space="preserve"> </w:t>
+      </w:r>
+      <w:proofErr w:type="spellStart"/>
+      <w:r>
+        <w:t>Protocol</w:t>
+      </w:r>
+      <w:proofErr w:type="spellEnd"/>
+      <w:r>
+        <w:t xml:space="preserve">). </w:t>
+      </w:r>
+    </w:p>
+    <w:p>
+      <w:r>
+        <w:rPr>
+          <w:highlight w:val="yellow"/>
+        </w:rPr>
+        <w:lastRenderedPageBreak/>
+        <w:t>//</w:t>
+      </w:r>
+      <w:r>
+        <w:rPr>
+          <w:highlight w:val="yellow"/>
+        </w:rPr>
+        <w:t xml:space="preserve"> </w:t>
+      </w:r>
+      <w:r>
+        <w:rPr>
+          <w:highlight w:val="yellow"/>
+        </w:rPr>
+        <w:t xml:space="preserve">Parte parzialmente erronea corretta nella lezione del </w:t>
+      </w:r>
+      <w:r>
+        <w:rPr>
+          <w:highlight w:val="yellow"/>
+        </w:rPr>
+        <w:t>10-11-2021 (n° 24): la lascio perché altrimenti per evitare ambiguità dovrei modificare anche gli altri appunti</w:t>
+      </w:r>
+      <w:r>
+        <w:t xml:space="preserve">. </w:t>
+      </w:r>
+    </w:p>
+    <w:p>
+      <w:pPr>
+        <w:rPr>
+          <w:sz w:val="20"/>
+          <w:szCs w:val="20"/>
+        </w:rPr>
+      </w:pPr>
       <w:r>
         <w:br/>
-        <w:t xml:space="preserve">ARP è un protocollo di livello applicativo che però serve per coadiuvare il livello 3 e il livello 2 di </w:t>
-      </w:r>
-      <w:r>
-        <w:lastRenderedPageBreak/>
-        <w:t xml:space="preserve">comunicazione nel momento in cui si passa darete internet a rete locale. Questo protocollo prevede quindi una comunicazione solo tra host di una rete locale. </w:t>
-      </w:r>
-    </w:p>
-    <w:p>
-      <w:r>
-        <w:t>Ipotizziamo che uno qualunque degli host della LAN voglia sapere quali sono gli indirizzi MAC delle macchine associate di cui conosce l’indirizzo IP (in particolare di cui conosce l’Host Number, visto che la sezione Network dell’indirizzo è uguale per tutte le macchine della LAN). Questo host manda una richiesta (che a livello di trasporto è di tipo UDP -&gt; il motivo di ciò è che la richiesta viene mandata in broadcast), che avrà un header di livello 4, uno di livello 3, uno di livello 2 e il payload. Dentro al payload ci sarà l’indirizzo IP della macchina di cui si vuole conoscere l’indirizzo MAC, mentre dentro l’IP Dest dell’header 3 ci sarà l’indirizzo broadcast (corrispondente al Network giusto e a un host number = tutti 1) e sempre un indirizzo broadcast sarà il contenuto del MAC Dest dell’header 2. La richiesta arriva a tutte le macchine della rete locale, ma risponde soltanto quella che riconosce il proprio indirizzo IP nel payload della richiesta: la macchina risponderà specificando qual è il proprio indirizzo MAC</w:t>
-      </w:r>
-      <w:r>
+      </w:r>
+      <w:r>
+        <w:rPr>
+          <w:sz w:val="20"/>
+          <w:szCs w:val="20"/>
+        </w:rPr>
+        <w:t xml:space="preserve">ARP è un protocollo di livello applicativo che però serve per coadiuvare il livello 3 e il livello 2 di comunicazione nel momento in cui si passa darete internet a rete locale. Questo protocollo prevede quindi una comunicazione solo tra </w:t>
+      </w:r>
+      <w:proofErr w:type="spellStart"/>
+      <w:r>
+        <w:rPr>
+          <w:sz w:val="20"/>
+          <w:szCs w:val="20"/>
+        </w:rPr>
+        <w:t>host</w:t>
+      </w:r>
+      <w:proofErr w:type="spellEnd"/>
+      <w:r>
+        <w:rPr>
+          <w:sz w:val="20"/>
+          <w:szCs w:val="20"/>
+        </w:rPr>
+        <w:t xml:space="preserve"> di una rete locale. </w:t>
+      </w:r>
+    </w:p>
+    <w:p>
+      <w:pPr>
+        <w:rPr>
+          <w:sz w:val="20"/>
+          <w:szCs w:val="20"/>
+        </w:rPr>
+      </w:pPr>
+      <w:r>
+        <w:rPr>
+          <w:sz w:val="20"/>
+          <w:szCs w:val="20"/>
+        </w:rPr>
+        <w:t xml:space="preserve">Ipotizziamo che uno qualunque degli </w:t>
+      </w:r>
+      <w:proofErr w:type="spellStart"/>
+      <w:r>
+        <w:rPr>
+          <w:sz w:val="20"/>
+          <w:szCs w:val="20"/>
+        </w:rPr>
+        <w:t>host</w:t>
+      </w:r>
+      <w:proofErr w:type="spellEnd"/>
+      <w:r>
+        <w:rPr>
+          <w:sz w:val="20"/>
+          <w:szCs w:val="20"/>
+        </w:rPr>
+        <w:t xml:space="preserve"> della LAN voglia sapere quali sono gli indirizzi MAC delle macchine associate di cui conosce l’indirizzo IP (in particolare di cui conosce l’Host </w:t>
+      </w:r>
+      <w:proofErr w:type="spellStart"/>
+      <w:r>
+        <w:rPr>
+          <w:sz w:val="20"/>
+          <w:szCs w:val="20"/>
+        </w:rPr>
+        <w:t>Number</w:t>
+      </w:r>
+      <w:proofErr w:type="spellEnd"/>
+      <w:r>
+        <w:rPr>
+          <w:sz w:val="20"/>
+          <w:szCs w:val="20"/>
+        </w:rPr>
+        <w:t xml:space="preserve">, visto che la sezione Network dell’indirizzo è uguale per tutte le macchine della LAN). Questo </w:t>
+      </w:r>
+      <w:proofErr w:type="spellStart"/>
+      <w:r>
+        <w:rPr>
+          <w:sz w:val="20"/>
+          <w:szCs w:val="20"/>
+        </w:rPr>
+        <w:t>host</w:t>
+      </w:r>
+      <w:proofErr w:type="spellEnd"/>
+      <w:r>
+        <w:rPr>
+          <w:sz w:val="20"/>
+          <w:szCs w:val="20"/>
+        </w:rPr>
+        <w:t xml:space="preserve"> manda una richiesta (che a livello di trasporto è di tipo UDP -&gt; il motivo di ciò è che la richiesta viene mandata in broadcast), che avrà un </w:t>
+      </w:r>
+      <w:proofErr w:type="spellStart"/>
+      <w:r>
+        <w:rPr>
+          <w:sz w:val="20"/>
+          <w:szCs w:val="20"/>
+        </w:rPr>
+        <w:t>header</w:t>
+      </w:r>
+      <w:proofErr w:type="spellEnd"/>
+      <w:r>
+        <w:rPr>
+          <w:sz w:val="20"/>
+          <w:szCs w:val="20"/>
+        </w:rPr>
+        <w:t xml:space="preserve"> di livello 4, uno di livello 3, uno di livello 2 e il payload. Dentro al payload ci sarà l’indirizzo IP della macchina di cui si vuole conoscere l’indirizzo MAC, mentre dentro l’IP Dest dell’</w:t>
+      </w:r>
+      <w:proofErr w:type="spellStart"/>
+      <w:r>
+        <w:rPr>
+          <w:sz w:val="20"/>
+          <w:szCs w:val="20"/>
+        </w:rPr>
+        <w:t>header</w:t>
+      </w:r>
+      <w:proofErr w:type="spellEnd"/>
+      <w:r>
+        <w:rPr>
+          <w:sz w:val="20"/>
+          <w:szCs w:val="20"/>
+        </w:rPr>
+        <w:t xml:space="preserve"> 3 ci sarà l’indirizzo broadcast (corrispondente al Network giusto e a un </w:t>
+      </w:r>
+      <w:proofErr w:type="spellStart"/>
+      <w:r>
+        <w:rPr>
+          <w:sz w:val="20"/>
+          <w:szCs w:val="20"/>
+        </w:rPr>
+        <w:t>host</w:t>
+      </w:r>
+      <w:proofErr w:type="spellEnd"/>
+      <w:r>
+        <w:rPr>
+          <w:sz w:val="20"/>
+          <w:szCs w:val="20"/>
+        </w:rPr>
+        <w:t xml:space="preserve"> </w:t>
+      </w:r>
+      <w:proofErr w:type="spellStart"/>
+      <w:r>
+        <w:rPr>
+          <w:sz w:val="20"/>
+          <w:szCs w:val="20"/>
+        </w:rPr>
+        <w:t>number</w:t>
+      </w:r>
+      <w:proofErr w:type="spellEnd"/>
+      <w:r>
+        <w:rPr>
+          <w:sz w:val="20"/>
+          <w:szCs w:val="20"/>
+        </w:rPr>
+        <w:t xml:space="preserve"> = tutti 1) e sempre un indirizzo broadcast sarà il contenuto del MAC Dest dell’</w:t>
+      </w:r>
+      <w:proofErr w:type="spellStart"/>
+      <w:r>
+        <w:rPr>
+          <w:sz w:val="20"/>
+          <w:szCs w:val="20"/>
+        </w:rPr>
+        <w:t>header</w:t>
+      </w:r>
+      <w:proofErr w:type="spellEnd"/>
+      <w:r>
+        <w:rPr>
+          <w:sz w:val="20"/>
+          <w:szCs w:val="20"/>
+        </w:rPr>
+        <w:t xml:space="preserve"> 2. La richiesta arriva a tutte le macchine della rete locale, ma risponde soltanto quella che riconosce il proprio indirizzo IP nel payload della richiesta: la macchina risponderà specificando qual è il proprio indirizzo MAC</w:t>
+      </w:r>
+      <w:r>
+        <w:rPr>
+          <w:sz w:val="20"/>
+          <w:szCs w:val="20"/>
+        </w:rPr>
         <w:t xml:space="preserve">. </w:t>
       </w:r>
       <w:r>
+        <w:rPr>
+          <w:sz w:val="20"/>
+          <w:szCs w:val="20"/>
+        </w:rPr>
         <w:br/>
         <w:t xml:space="preserve">Da quel momento in poi la comunicazione non avviene più in broadcast, ma come comunicazione punto-punto, dunque, il messaggio </w:t>
       </w:r>
       <w:r>
+        <w:rPr>
+          <w:sz w:val="20"/>
+          <w:szCs w:val="20"/>
+        </w:rPr>
         <w:t>di risposta</w:t>
       </w:r>
       <w:r>
-        <w:t xml:space="preserve"> avrà come destinazione l’host mittente della richiesta e avrà come payload l’associazione IP, MAC.</w:t>
-      </w:r>
-    </w:p>
-    <w:p>
-      <w:r>
-        <w:t>Questo è il modo in cui l’ultimo router può riuscire a instradare il messaggio su una rete locale: ottiene l’indirizzo MAC e invia il messaggio all’host corrispondente.</w:t>
-      </w:r>
-    </w:p>
-    <w:p>
-      <w:r>
-        <w:t>Questo sistema di comunicazione, però, è un po’ costoso e lento perché prevederebbe di lanciare un broadcast ogni volta che arriva un messaggio a un host di una LAN, per questo motivo si è progettato il protocollo ARP in modo che comprenda una cache (che avrà un timeout entro il quale la traduzione dell’indirizzo si può considerare affidabile): ciò permette di evitare di lanciare un broadcast ogni volta.</w:t>
-      </w:r>
-    </w:p>
-    <w:p>
-      <w:r>
-        <w:t xml:space="preserve">Una delle caratteristiche principali di questo protocollo è che è senza memoria: dopo aver mandato una richiesta, chi l’ha mandata si dimentica di averlo fatto. Se viene ricevuta una risposta il dispositivo scriverà l’associazione IP,MAC all’interno della cache. Ciò causa però problematiche di sicurezza: cosa succede se rispondono due o più host alla richiesta? Dipende a seconda dell’implementazione; la versione più semplice prevede che ogni volta che è ricevuta una risposta si aggiorni la cache. Questo può portare ad attacchi di sicurezza di tipo </w:t>
+        <w:rPr>
+          <w:sz w:val="20"/>
+          <w:szCs w:val="20"/>
+        </w:rPr>
+        <w:t xml:space="preserve"> avrà come destinazione </w:t>
+      </w:r>
+      <w:proofErr w:type="spellStart"/>
+      <w:r>
+        <w:rPr>
+          <w:sz w:val="20"/>
+          <w:szCs w:val="20"/>
+        </w:rPr>
+        <w:t>l’host</w:t>
+      </w:r>
+      <w:proofErr w:type="spellEnd"/>
+      <w:r>
+        <w:rPr>
+          <w:sz w:val="20"/>
+          <w:szCs w:val="20"/>
+        </w:rPr>
+        <w:t xml:space="preserve"> mittente della richiesta e avrà come payload l’associazione IP, MAC.</w:t>
+      </w:r>
+    </w:p>
+    <w:p>
+      <w:pPr>
+        <w:rPr>
+          <w:sz w:val="20"/>
+          <w:szCs w:val="20"/>
+        </w:rPr>
+      </w:pPr>
+      <w:r>
+        <w:rPr>
+          <w:sz w:val="20"/>
+          <w:szCs w:val="20"/>
+        </w:rPr>
+        <w:t xml:space="preserve">Questo è il modo in cui l’ultimo router può riuscire a instradare il messaggio su una rete locale: ottiene l’indirizzo MAC e invia il messaggio </w:t>
+      </w:r>
+      <w:proofErr w:type="spellStart"/>
+      <w:r>
+        <w:rPr>
+          <w:sz w:val="20"/>
+          <w:szCs w:val="20"/>
+        </w:rPr>
+        <w:t>all’host</w:t>
+      </w:r>
+      <w:proofErr w:type="spellEnd"/>
+      <w:r>
+        <w:rPr>
+          <w:sz w:val="20"/>
+          <w:szCs w:val="20"/>
+        </w:rPr>
+        <w:t xml:space="preserve"> corrispondente.</w:t>
+      </w:r>
+    </w:p>
+    <w:p>
+      <w:r>
+        <w:rPr>
+          <w:highlight w:val="yellow"/>
+        </w:rPr>
+        <w:t>// Da qui in poi dovrebbe essere tutto ok</w:t>
+      </w:r>
+      <w:r>
+        <w:t>.</w:t>
+      </w:r>
+    </w:p>
+    <w:p>
+      <w:r>
+        <w:t xml:space="preserve">Questo sistema di comunicazione, però, è un po’ costoso e lento perché prevederebbe di lanciare un broadcast ogni volta che arriva un messaggio a un </w:t>
+      </w:r>
+      <w:proofErr w:type="spellStart"/>
+      <w:r>
+        <w:t>host</w:t>
+      </w:r>
+      <w:proofErr w:type="spellEnd"/>
+      <w:r>
+        <w:t xml:space="preserve"> di una LAN, per questo motivo si è progettato il protocollo ARP in modo che comprenda una cache (che avrà un </w:t>
+      </w:r>
+      <w:proofErr w:type="spellStart"/>
+      <w:r>
+        <w:t>timeout</w:t>
+      </w:r>
+      <w:proofErr w:type="spellEnd"/>
+      <w:r>
+        <w:t xml:space="preserve"> entro il quale la traduzione dell’indirizzo si può considerare affidabile): ciò permette di evitare di lanciare un broadcast ogni volta.</w:t>
+      </w:r>
+    </w:p>
+    <w:p>
+      <w:r>
+        <w:t xml:space="preserve">Una delle caratteristiche principali di questo protocollo è che è senza memoria: dopo aver mandato una richiesta, chi l’ha mandata si dimentica di averlo fatto. Se viene ricevuta una risposta il dispositivo scriverà l’associazione IP,MAC all’interno della cache. Ciò causa però problematiche di sicurezza: cosa succede se rispondono due o più </w:t>
+      </w:r>
+      <w:proofErr w:type="spellStart"/>
+      <w:r>
+        <w:t>host</w:t>
+      </w:r>
+      <w:proofErr w:type="spellEnd"/>
+      <w:r>
+        <w:t xml:space="preserve"> alla richiesta? Dipende a seconda dell’implementazione; la versione più semplice prevede che ogni volta che è ricevuta una risposta si aggiorni la cache. Questo può portare ad attacchi di sicurezza di tipo </w:t>
       </w:r>
       <w:r>
         <w:t xml:space="preserve">(ARP) </w:t>
       </w:r>
       <w:r>
-        <w:t>cache poisoning: per ingannare un utente basta inviare una risposta sbagliata (con una associazione che non è corretta) e aspettare che l’host che la riceve aggiorni la propria cache ARP</w:t>
+        <w:t xml:space="preserve">cache </w:t>
+      </w:r>
+      <w:proofErr w:type="spellStart"/>
+      <w:r>
+        <w:t>poisoning</w:t>
+      </w:r>
+      <w:proofErr w:type="spellEnd"/>
+      <w:r>
+        <w:t xml:space="preserve">: per ingannare un utente basta inviare una risposta sbagliata (con una associazione che non è corretta) e aspettare che </w:t>
+      </w:r>
+      <w:proofErr w:type="spellStart"/>
+      <w:r>
+        <w:t>l’host</w:t>
+      </w:r>
+      <w:proofErr w:type="spellEnd"/>
+      <w:r>
+        <w:t xml:space="preserve"> che la riceve aggiorni la propria cache ARP</w:t>
       </w:r>
       <w:r>
         <w:t xml:space="preserve">. Questo rende </w:t>
@@ -639,7 +1043,23 @@
     </w:p>
     <w:p>
       <w:r>
-        <w:t>L’unico modo per evitare questo genere di attacchi consiste nel disabilitare il protocollo ARP (ciò è possibile nei sistemi UNIX attraverso la configurazione manuale del file /etc/hosts associando indirizzi IP a indirizzi MAC -&gt; così facendo il contenuto del file viene preso per buono e il protocollo ARP non viene utilizzato).</w:t>
+        <w:t>L’unico modo per evitare questo genere di attacchi consiste nel disabilitare il protocollo ARP (ciò è possibile nei sistemi UNIX attraverso la configurazione manuale del file /</w:t>
+      </w:r>
+      <w:proofErr w:type="spellStart"/>
+      <w:r>
+        <w:t>etc</w:t>
+      </w:r>
+      <w:proofErr w:type="spellEnd"/>
+      <w:r>
+        <w:t>/</w:t>
+      </w:r>
+      <w:proofErr w:type="spellStart"/>
+      <w:r>
+        <w:t>hosts</w:t>
+      </w:r>
+      <w:proofErr w:type="spellEnd"/>
+      <w:r>
+        <w:t xml:space="preserve"> associando indirizzi IP a indirizzi MAC -&gt; così facendo il contenuto del file viene preso per buono e il protocollo ARP non viene utilizzato).</w:t>
       </w:r>
     </w:p>
     <w:p>
@@ -1149,7 +1569,7 @@
   <inkml:trace contextRef="#ctx0" brushRef="#br0" timeOffset="4800.03">2013 80 24575,'0'3'0,"0"5"0,0 9 0,-4 4 0,0 3 0,-1 1 0,2-1 0,0 0 0,1-1 0,1-1 0,1 0 0,0-4-8191</inkml:trace>
   <inkml:trace contextRef="#ctx0" brushRef="#br0" timeOffset="5317.31">2140 38 24575,'0'3'0,"0"5"0,0 5 0,0 7 0,0 5 0,0 0 0,0 0 0,-4 4 0,0-1 0,-1 0 0,2-3 0,0-1 0,-2-1 0,-4-8 0,-1-11 0</inkml:trace>
   <inkml:trace contextRef="#ctx0" brushRef="#br0" timeOffset="5752.82">1886 144 24575,'253'16'0,"-200"-12"-682,105-3-1</inkml:trace>
-  <inkml:trace contextRef="#ctx0" brushRef="#br0" timeOffset="8303.36">1886 271 24575,'4'0'0,"8"0"0,5 0 0,5 0 0,1 0 0,0 0 0,0 0 0,0 0 0,0 0 0,-1 0 0,-1 0 0,1 0 0,-1 0 0,0 0 0,0 0 0,-4 0-8191</inkml:trace>
+  <inkml:trace contextRef="#ctx0" brushRef="#br0" timeOffset="8303.35">1886 271 24575,'4'0'0,"8"0"0,5 0 0,5 0 0,1 0 0,0 0 0,0 0 0,0 0 0,0 0 0,-1 0 0,-1 0 0,1 0 0,-1 0 0,0 0 0,0 0 0,-4 0-8191</inkml:trace>
   <inkml:trace contextRef="#ctx0" brushRef="#br0" timeOffset="9745.09">2459 17 24575,'1'12'0,"0"1"0,1-1 0,4 16 0,5 32 0,-11 120 0,1-178 0,1-5 0,4-14 0,5-21 0,0-19 0,5-23 0,-14 72 0,0 0 0,1 0 0,0 0 0,1 1 0,0-1 0,0 1 0,6-8 0,-7 12 0,0 0 0,0 1 0,0-1 0,1 1 0,-1 0 0,1 0 0,-1 0 0,1 1 0,-1-1 0,1 1 0,0 0 0,0 0 0,0 0 0,0 0 0,0 1 0,-1 0 0,1-1 0,0 1 0,0 1 0,0-1 0,0 1 0,0-1 0,0 1 0,4 2 0,-6-3 0,0 1 0,0-1 0,0 1 0,0 0 0,0 0 0,0 0 0,-1 0 0,1 0 0,0 0 0,-1 0 0,1 1 0,0-1 0,-1 1 0,0-1 0,1 1 0,-1-1 0,0 1 0,0 0 0,0 0 0,0-1 0,0 1 0,0 0 0,0 0 0,-1 0 0,1 0 0,-1 0 0,1 0 0,-1 0 0,0 0 0,0 0 0,0 1 0,0-1 0,0 0 0,0 0 0,0 0 0,-1 0 0,1 0 0,-1 0 0,0 0 0,0 0 0,1 0 0,-1-1 0,0 1 0,-1 0 0,-1 2 0,0 1 9,-1 0-1,0 0 1,0 0-1,-1-1 1,1 0 0,-1 1-1,0-2 1,0 1-1,0-1 1,-1 1-1,1-2 1,-1 1-1,-10 3 1,4-2-257,0-1 1,0 0-1,0-1 1,-1 0-1,-23-1 1,27-1-6579</inkml:trace>
   <inkml:trace contextRef="#ctx0" brushRef="#br0" timeOffset="10557.49">2839 312 24575,'-3'0'0,"-1"0"0,1 0 0,-1-1 0,1 1 0,0-1 0,-1 1 0,1-1 0,0 0 0,-1-1 0,1 1 0,0 0 0,0-1 0,0 0 0,0 1 0,0-1 0,-3-4 0,3 3 0,0-1 0,1 1 0,-1-1 0,1 0 0,0 0 0,0 0 0,0 0 0,0-1 0,1 1 0,0 0 0,0-1 0,-1-4 0,1 4 0,0 0 0,1 0 0,0 0 0,0 0 0,0 0 0,0 0 0,1 0 0,0 0 0,0 0 0,0 0 0,0 0 0,1 0 0,0 1 0,0-1 0,0 1 0,5-7 0,-5 9 0,0-1 0,0 1 0,0 0 0,1 0 0,-1 0 0,1 0 0,0 0 0,-1 0 0,1 1 0,0 0 0,0-1 0,0 1 0,0 0 0,0 0 0,0 0 0,1 1 0,-1-1 0,0 1 0,0 0 0,0 0 0,1 0 0,-1 0 0,0 0 0,0 1 0,0 0 0,0-1 0,4 3 0,-4-2 5,-1 0 0,1 0 0,0 0-1,0 1 1,-1-1 0,1 1 0,-1 0 0,0 0-1,1 0 1,-1 0 0,0 0 0,0 1 0,0-1-1,-1 1 1,1-1 0,0 1 0,-1-1-1,0 1 1,1 0 0,-1 0 0,0 0 0,-1 0-1,1 0 1,0 5 0,0-4-76,-1-1 1,0 1-1,1-1 0,-2 1 0,1-1 1,0 1-1,-1 0 0,1-1 1,-1 1-1,0-1 0,0 0 0,-1 1 1,1-1-1,-1 0 0,1 0 1,-1 0-1,0 0 0,0 0 0,0 0 1,-5 4-1,-7 3-6755</inkml:trace>
   <inkml:trace contextRef="#ctx0" brushRef="#br0" timeOffset="11700.1">2923 313 24575,'0'-16'0,"1"1"0,0 0 0,2 0 0,-1 0 0,2 1 0,0-1 0,1 1 0,0-1 0,1 2 0,14-25 0,-19 36 0,0 0 0,1 0 0,-1 0 0,1 0 0,0 0 0,0 0 0,0 1 0,0-1 0,0 1 0,0-1 0,0 1 0,0 0 0,1 0 0,-1 0 0,0 0 0,1 0 0,-1 0 0,1 1 0,-1-1 0,1 1 0,-1-1 0,1 1 0,-1 0 0,1 0 0,-1 1 0,1-1 0,-1 0 0,1 1 0,3 1 0,-3-1 0,1 0 0,-1 0 0,-1 1 0,1 0 0,0 0 0,0 0 0,-1 0 0,1 0 0,-1 0 0,1 0 0,-1 1 0,0-1 0,0 1 0,0 0 0,0 0 0,-1 0 0,1 0 0,-1 0 0,1 0 0,-1 0 0,0 0 0,0 4 0,0-2 0,0-1 0,0 1 0,-1 0 0,0 0 0,0 0 0,0 0 0,0 0 0,-1 0 0,-1 6 0,1-9 0,0 0 0,0 0 0,0 0 0,0 0 0,0 0 0,0 0 0,-1-1 0,1 1 0,0 0 0,-1-1 0,1 1 0,-1-1 0,0 0 0,0 1 0,1-1 0,-1 0 0,0 0 0,0 0 0,0 0 0,0-1 0,0 1 0,0 0 0,-4 0 0,2-1 0,0 1 0,-1 0 0,1 0 0,0 0 0,-1 0 0,1 1 0,0 0 0,-5 2 0,9-4 0,-1 1 0,1-1 0,-1 0 0,1 1 0,0-1 0,-1 0 0,1 1 0,0-1 0,-1 1 0,1-1 0,0 1 0,0-1 0,0 1 0,-1-1 0,1 1 0,0-1 0,0 1 0,0-1 0,0 1 0,0-1 0,0 1 0,0-1 0,0 1 0,0-1 0,0 1 0,0 0 0,1 1 0,0-1 0,-1 1 0,1 0 0,0-1 0,0 1 0,1-1 0,-1 1 0,0-1 0,0 1 0,1-1 0,1 2 0,1 0 17,1 1 0,-1-1 1,1 0-1,-1 0 0,1 0 0,7 2 0,-10-4-74,-1-1 0,1 1 0,-1-1 0,1 1-1,-1-1 1,1 0 0,0 0 0,-1 0 0,1 0 0,0 0 0,-1 0 0,1 0-1,-1 0 1,1-1 0,0 1 0,-1-1 0,1 1 0,-1-1 0,1 1 0,-1-1 0,1 0-1,-1 0 1,0 0 0,1 0 0,0-1 0,8-10-6769</inkml:trace>
